--- a/docs/team03_p01_GampaManichandra.docx
+++ b/docs/team03_p01_GampaManichandra.docx
@@ -11,132 +11,116 @@
           <w:szCs w:val="28"/>
         </w:rPr>
       </w:pPr>
+      <w:r>
+        <w:rPr>
+          <w:rFonts w:ascii="Times New Roman" w:hAnsi="Times New Roman" w:cs="Times New Roman"/>
+          <w:b/>
+          <w:sz w:val="28"/>
+          <w:szCs w:val="28"/>
+        </w:rPr>
+        <w:t>Link to repository:</w:t>
+      </w:r>
+      <w:r>
+        <w:rPr>
+          <w:rFonts w:ascii="Times New Roman" w:hAnsi="Times New Roman" w:cs="Times New Roman"/>
+          <w:b/>
+          <w:sz w:val="28"/>
+          <w:szCs w:val="28"/>
+        </w:rPr>
+        <w:t xml:space="preserve"> </w:t>
+      </w:r>
+    </w:p>
+    <w:p>
+      <w:r>
+        <w:t>https://ManichandraG@bitbucket.org/mabhinaya/team03_project.git</w:t>
+      </w:r>
+    </w:p>
+    <w:p>
+      <w:pPr>
+        <w:rPr>
+          <w:rFonts w:ascii="Times New Roman" w:hAnsi="Times New Roman" w:cs="Times New Roman"/>
+          <w:b/>
+          <w:sz w:val="28"/>
+          <w:szCs w:val="28"/>
+        </w:rPr>
+      </w:pPr>
+      <w:r>
+        <w:rPr>
+          <w:rFonts w:ascii="Times New Roman" w:hAnsi="Times New Roman" w:cs="Times New Roman"/>
+          <w:b/>
+          <w:sz w:val="28"/>
+          <w:szCs w:val="28"/>
+        </w:rPr>
+        <w:t>List of team contributions:</w:t>
+      </w:r>
+    </w:p>
+    <w:p>
+      <w:pPr>
+        <w:rPr>
+          <w:rFonts w:ascii="Times New Roman" w:hAnsi="Times New Roman" w:cs="Times New Roman"/>
+          <w:sz w:val="28"/>
+          <w:szCs w:val="28"/>
+        </w:rPr>
+      </w:pPr>
+      <w:r>
+        <w:rPr>
+          <w:rFonts w:ascii="Times New Roman" w:hAnsi="Times New Roman" w:cs="Times New Roman"/>
+          <w:sz w:val="28"/>
+          <w:szCs w:val="28"/>
+        </w:rPr>
+        <w:t xml:space="preserve">Manichandra </w:t>
+      </w:r>
+      <w:proofErr w:type="gramStart"/>
+      <w:r>
+        <w:rPr>
+          <w:rFonts w:ascii="Times New Roman" w:hAnsi="Times New Roman" w:cs="Times New Roman"/>
+          <w:sz w:val="28"/>
+          <w:szCs w:val="28"/>
+        </w:rPr>
+        <w:t>Gampa</w:t>
+      </w:r>
+      <w:r>
+        <w:rPr>
+          <w:rFonts w:ascii="Times New Roman" w:hAnsi="Times New Roman" w:cs="Times New Roman"/>
+          <w:sz w:val="28"/>
+          <w:szCs w:val="28"/>
+        </w:rPr>
+        <w:t xml:space="preserve"> :</w:t>
+      </w:r>
+      <w:proofErr w:type="gramEnd"/>
+      <w:r>
+        <w:rPr>
+          <w:rFonts w:ascii="Times New Roman" w:hAnsi="Times New Roman" w:cs="Times New Roman"/>
+          <w:sz w:val="28"/>
+          <w:szCs w:val="28"/>
+        </w:rPr>
+        <w:t xml:space="preserve"> </w:t>
+      </w:r>
+    </w:p>
+    <w:p>
+      <w:pPr>
+        <w:pStyle w:val="ListParagraph"/>
+        <w:numPr>
+          <w:ilvl w:val="0"/>
+          <w:numId w:val="1"/>
+        </w:numPr>
+        <w:ind w:left="720"/>
+        <w:rPr>
+          <w:rFonts w:ascii="Times New Roman" w:hAnsi="Times New Roman" w:cs="Times New Roman"/>
+          <w:sz w:val="24"/>
+          <w:szCs w:val="24"/>
+        </w:rPr>
+      </w:pPr>
+      <w:r>
+        <w:rPr>
+          <w:rFonts w:ascii="Times New Roman" w:hAnsi="Times New Roman" w:cs="Times New Roman"/>
+          <w:sz w:val="24"/>
+          <w:szCs w:val="24"/>
+        </w:rPr>
+        <w:t>Project documentation and presentation.</w:t>
+      </w:r>
       <w:bookmarkStart w:id="0" w:name="_GoBack"/>
       <w:bookmarkEnd w:id="0"/>
-      <w:r>
-        <w:rPr>
-          <w:rFonts w:ascii="Times New Roman" w:hAnsi="Times New Roman" w:cs="Times New Roman"/>
-          <w:b/>
-          <w:sz w:val="28"/>
-          <w:szCs w:val="28"/>
-        </w:rPr>
-        <w:t>Link to repository:</w:t>
-      </w:r>
-      <w:r>
-        <w:rPr>
-          <w:rFonts w:ascii="Times New Roman" w:hAnsi="Times New Roman" w:cs="Times New Roman"/>
-          <w:b/>
-          <w:sz w:val="28"/>
-          <w:szCs w:val="28"/>
-        </w:rPr>
-        <w:t xml:space="preserve"> </w:t>
-      </w:r>
-    </w:p>
-    <w:p>
-      <w:pPr>
-        <w:rPr>
-          <w:rFonts w:ascii="Times New Roman" w:hAnsi="Times New Roman" w:cs="Times New Roman"/>
-          <w:sz w:val="24"/>
-          <w:szCs w:val="24"/>
-        </w:rPr>
-      </w:pPr>
-      <w:hyperlink r:id="rId6" w:history="1">
-        <w:r>
-          <w:rPr>
-            <w:rStyle w:val="Hyperlink"/>
-            <w:rFonts w:ascii="Times New Roman" w:hAnsi="Times New Roman" w:cs="Times New Roman"/>
-            <w:sz w:val="24"/>
-            <w:szCs w:val="24"/>
-          </w:rPr>
-          <w:t>https://pratapnadh@bitbucket.org/mabhinaya/team03_project.git</w:t>
-        </w:r>
-      </w:hyperlink>
-    </w:p>
-    <w:p/>
-    <w:p>
-      <w:pPr>
-        <w:rPr>
-          <w:rFonts w:ascii="Times New Roman" w:hAnsi="Times New Roman" w:cs="Times New Roman"/>
-          <w:b/>
-          <w:sz w:val="28"/>
-          <w:szCs w:val="28"/>
-        </w:rPr>
-      </w:pPr>
-      <w:r>
-        <w:rPr>
-          <w:rFonts w:ascii="Times New Roman" w:hAnsi="Times New Roman" w:cs="Times New Roman"/>
-          <w:b/>
-          <w:sz w:val="28"/>
-          <w:szCs w:val="28"/>
-        </w:rPr>
-        <w:t>List of team contributions:</w:t>
-      </w:r>
-    </w:p>
-    <w:p>
-      <w:pPr>
-        <w:rPr>
-          <w:rFonts w:ascii="Times New Roman" w:hAnsi="Times New Roman" w:cs="Times New Roman"/>
-          <w:sz w:val="28"/>
-          <w:szCs w:val="28"/>
-        </w:rPr>
-      </w:pPr>
-      <w:r>
-        <w:rPr>
-          <w:rFonts w:ascii="Times New Roman" w:hAnsi="Times New Roman" w:cs="Times New Roman"/>
-          <w:sz w:val="28"/>
-          <w:szCs w:val="28"/>
-        </w:rPr>
-        <w:t xml:space="preserve">Manichandra </w:t>
-      </w:r>
-      <w:proofErr w:type="gramStart"/>
-      <w:r>
-        <w:rPr>
-          <w:rFonts w:ascii="Times New Roman" w:hAnsi="Times New Roman" w:cs="Times New Roman"/>
-          <w:sz w:val="28"/>
-          <w:szCs w:val="28"/>
-        </w:rPr>
-        <w:t>Gampa</w:t>
-      </w:r>
-      <w:r>
-        <w:rPr>
-          <w:rFonts w:ascii="Times New Roman" w:hAnsi="Times New Roman" w:cs="Times New Roman"/>
-          <w:sz w:val="28"/>
-          <w:szCs w:val="28"/>
-        </w:rPr>
-        <w:t xml:space="preserve"> :</w:t>
-      </w:r>
-      <w:proofErr w:type="gramEnd"/>
-      <w:r>
-        <w:rPr>
-          <w:rFonts w:ascii="Times New Roman" w:hAnsi="Times New Roman" w:cs="Times New Roman"/>
-          <w:sz w:val="28"/>
-          <w:szCs w:val="28"/>
-        </w:rPr>
-        <w:t xml:space="preserve"> </w:t>
-      </w:r>
-    </w:p>
-    <w:p>
-      <w:pPr>
-        <w:pStyle w:val="ListParagraph"/>
-        <w:numPr>
-          <w:ilvl w:val="0"/>
-          <w:numId w:val="1"/>
-        </w:numPr>
-        <w:ind w:left="720"/>
-        <w:rPr>
-          <w:rFonts w:ascii="Times New Roman" w:hAnsi="Times New Roman" w:cs="Times New Roman"/>
-          <w:sz w:val="24"/>
-          <w:szCs w:val="24"/>
-        </w:rPr>
-      </w:pPr>
-      <w:r>
-        <w:rPr>
-          <w:rFonts w:ascii="Times New Roman" w:hAnsi="Times New Roman" w:cs="Times New Roman"/>
-          <w:sz w:val="24"/>
-          <w:szCs w:val="24"/>
-        </w:rPr>
-        <w:t>Project documentation and presentation.</w:t>
-      </w:r>
     </w:p>
     <w:p>
       <w:pPr>
@@ -1183,53 +1167,53 @@
           <w:sz w:val="24"/>
           <w:szCs w:val="24"/>
         </w:rPr>
+        <w:t>Testing the application and creating bugs.</w:t>
+      </w:r>
+    </w:p>
+    <w:p>
+      <w:pPr>
+        <w:pStyle w:val="ListParagraph"/>
+        <w:numPr>
+          <w:ilvl w:val="0"/>
+          <w:numId w:val="1"/>
+        </w:numPr>
+        <w:ind w:left="720"/>
+        <w:rPr>
+          <w:rFonts w:ascii="Times New Roman" w:hAnsi="Times New Roman" w:cs="Times New Roman"/>
+          <w:sz w:val="24"/>
+          <w:szCs w:val="24"/>
+        </w:rPr>
+      </w:pPr>
+      <w:r>
+        <w:rPr>
+          <w:rFonts w:ascii="Times New Roman" w:hAnsi="Times New Roman" w:cs="Times New Roman"/>
+          <w:sz w:val="24"/>
+          <w:szCs w:val="24"/>
+        </w:rPr>
+        <w:t>Update records</w:t>
+      </w:r>
+    </w:p>
+    <w:p>
+      <w:pPr>
+        <w:pStyle w:val="ListParagraph"/>
+        <w:numPr>
+          <w:ilvl w:val="0"/>
+          <w:numId w:val="1"/>
+        </w:numPr>
+        <w:ind w:left="720"/>
+        <w:rPr>
+          <w:rFonts w:ascii="Times New Roman" w:hAnsi="Times New Roman" w:cs="Times New Roman"/>
+          <w:sz w:val="24"/>
+          <w:szCs w:val="24"/>
+        </w:rPr>
+      </w:pPr>
+      <w:r>
+        <w:rPr>
+          <w:rFonts w:ascii="Times New Roman" w:hAnsi="Times New Roman" w:cs="Times New Roman"/>
+          <w:sz w:val="24"/>
+          <w:szCs w:val="24"/>
+        </w:rPr>
         <w:lastRenderedPageBreak/>
-        <w:t>Testing the application and creating bugs.</w:t>
-      </w:r>
-    </w:p>
-    <w:p>
-      <w:pPr>
-        <w:pStyle w:val="ListParagraph"/>
-        <w:numPr>
-          <w:ilvl w:val="0"/>
-          <w:numId w:val="1"/>
-        </w:numPr>
-        <w:ind w:left="720"/>
-        <w:rPr>
-          <w:rFonts w:ascii="Times New Roman" w:hAnsi="Times New Roman" w:cs="Times New Roman"/>
-          <w:sz w:val="24"/>
-          <w:szCs w:val="24"/>
-        </w:rPr>
-      </w:pPr>
-      <w:r>
-        <w:rPr>
-          <w:rFonts w:ascii="Times New Roman" w:hAnsi="Times New Roman" w:cs="Times New Roman"/>
-          <w:sz w:val="24"/>
-          <w:szCs w:val="24"/>
-        </w:rPr>
-        <w:t>Update records</w:t>
-      </w:r>
-    </w:p>
-    <w:p>
-      <w:pPr>
-        <w:pStyle w:val="ListParagraph"/>
-        <w:numPr>
-          <w:ilvl w:val="0"/>
-          <w:numId w:val="1"/>
-        </w:numPr>
-        <w:ind w:left="720"/>
-        <w:rPr>
-          <w:rFonts w:ascii="Times New Roman" w:hAnsi="Times New Roman" w:cs="Times New Roman"/>
-          <w:sz w:val="24"/>
-          <w:szCs w:val="24"/>
-        </w:rPr>
-      </w:pPr>
-      <w:r>
-        <w:rPr>
-          <w:rFonts w:ascii="Times New Roman" w:hAnsi="Times New Roman" w:cs="Times New Roman"/>
-          <w:sz w:val="24"/>
-          <w:szCs w:val="24"/>
-        </w:rPr>
         <w:t xml:space="preserve">Version </w:t>
       </w:r>
       <w:r>
@@ -1368,7 +1352,7 @@
                     <pic:cNvPicPr/>
                   </pic:nvPicPr>
                   <pic:blipFill>
-                    <a:blip r:embed="rId7">
+                    <a:blip r:embed="rId6">
                       <a:extLst>
                         <a:ext uri="{28A0092B-C50C-407E-A947-70E740481C1C}">
                           <a14:useLocalDpi xmlns:a14="http://schemas.microsoft.com/office/drawing/2010/main" val="0"/>
@@ -1427,33 +1411,33 @@
           <w:sz w:val="28"/>
           <w:szCs w:val="28"/>
         </w:rPr>
+        <w:t>A</w:t>
+      </w:r>
+      <w:r>
+        <w:rPr>
+          <w:rFonts w:ascii="Times New Roman" w:hAnsi="Times New Roman" w:cs="Times New Roman"/>
+          <w:sz w:val="28"/>
+          <w:szCs w:val="28"/>
+        </w:rPr>
+        <w:t>ctor Entity:</w:t>
+      </w:r>
+    </w:p>
+    <w:p>
+      <w:pPr>
+        <w:rPr>
+          <w:rFonts w:ascii="Times New Roman" w:hAnsi="Times New Roman" w:cs="Times New Roman"/>
+          <w:sz w:val="28"/>
+          <w:szCs w:val="28"/>
+        </w:rPr>
+      </w:pPr>
+      <w:r>
+        <w:rPr>
+          <w:rFonts w:ascii="Times New Roman" w:hAnsi="Times New Roman" w:cs="Times New Roman"/>
+          <w:noProof/>
+          <w:sz w:val="28"/>
+          <w:szCs w:val="28"/>
+        </w:rPr>
         <w:lastRenderedPageBreak/>
-        <w:t>A</w:t>
-      </w:r>
-      <w:r>
-        <w:rPr>
-          <w:rFonts w:ascii="Times New Roman" w:hAnsi="Times New Roman" w:cs="Times New Roman"/>
-          <w:sz w:val="28"/>
-          <w:szCs w:val="28"/>
-        </w:rPr>
-        <w:t>ctor Entity:</w:t>
-      </w:r>
-    </w:p>
-    <w:p>
-      <w:pPr>
-        <w:rPr>
-          <w:rFonts w:ascii="Times New Roman" w:hAnsi="Times New Roman" w:cs="Times New Roman"/>
-          <w:sz w:val="28"/>
-          <w:szCs w:val="28"/>
-        </w:rPr>
-      </w:pPr>
-      <w:r>
-        <w:rPr>
-          <w:rFonts w:ascii="Times New Roman" w:hAnsi="Times New Roman" w:cs="Times New Roman"/>
-          <w:noProof/>
-          <w:sz w:val="28"/>
-          <w:szCs w:val="28"/>
-        </w:rPr>
         <w:drawing>
           <wp:inline distT="0" distB="0" distL="0" distR="0">
             <wp:extent cx="5943600" cy="3220720"/>
@@ -1470,7 +1454,7 @@
                     <pic:cNvPicPr/>
                   </pic:nvPicPr>
                   <pic:blipFill>
-                    <a:blip r:embed="rId8">
+                    <a:blip r:embed="rId7">
                       <a:extLst>
                         <a:ext uri="{28A0092B-C50C-407E-A947-70E740481C1C}">
                           <a14:useLocalDpi xmlns:a14="http://schemas.microsoft.com/office/drawing/2010/main" val="0"/>
@@ -1570,7 +1554,7 @@
                     <pic:cNvPicPr/>
                   </pic:nvPicPr>
                   <pic:blipFill>
-                    <a:blip r:embed="rId9">
+                    <a:blip r:embed="rId8">
                       <a:extLst>
                         <a:ext uri="{28A0092B-C50C-407E-A947-70E740481C1C}">
                           <a14:useLocalDpi xmlns:a14="http://schemas.microsoft.com/office/drawing/2010/main" val="0"/>
@@ -1620,33 +1604,33 @@
           <w:sz w:val="28"/>
           <w:szCs w:val="28"/>
         </w:rPr>
+        <w:t>Contact</w:t>
+      </w:r>
+      <w:r>
+        <w:rPr>
+          <w:rFonts w:ascii="Times New Roman" w:hAnsi="Times New Roman" w:cs="Times New Roman"/>
+          <w:sz w:val="28"/>
+          <w:szCs w:val="28"/>
+        </w:rPr>
+        <w:t>:</w:t>
+      </w:r>
+    </w:p>
+    <w:p>
+      <w:pPr>
+        <w:rPr>
+          <w:rFonts w:ascii="Times New Roman" w:hAnsi="Times New Roman" w:cs="Times New Roman"/>
+          <w:sz w:val="28"/>
+          <w:szCs w:val="28"/>
+        </w:rPr>
+      </w:pPr>
+      <w:r>
+        <w:rPr>
+          <w:rFonts w:ascii="Times New Roman" w:hAnsi="Times New Roman" w:cs="Times New Roman"/>
+          <w:noProof/>
+          <w:sz w:val="28"/>
+          <w:szCs w:val="28"/>
+        </w:rPr>
         <w:lastRenderedPageBreak/>
-        <w:t>Contact</w:t>
-      </w:r>
-      <w:r>
-        <w:rPr>
-          <w:rFonts w:ascii="Times New Roman" w:hAnsi="Times New Roman" w:cs="Times New Roman"/>
-          <w:sz w:val="28"/>
-          <w:szCs w:val="28"/>
-        </w:rPr>
-        <w:t>:</w:t>
-      </w:r>
-    </w:p>
-    <w:p>
-      <w:pPr>
-        <w:rPr>
-          <w:rFonts w:ascii="Times New Roman" w:hAnsi="Times New Roman" w:cs="Times New Roman"/>
-          <w:sz w:val="28"/>
-          <w:szCs w:val="28"/>
-        </w:rPr>
-      </w:pPr>
-      <w:r>
-        <w:rPr>
-          <w:rFonts w:ascii="Times New Roman" w:hAnsi="Times New Roman" w:cs="Times New Roman"/>
-          <w:noProof/>
-          <w:sz w:val="28"/>
-          <w:szCs w:val="28"/>
-        </w:rPr>
         <w:drawing>
           <wp:inline distT="0" distB="0" distL="0" distR="0">
             <wp:extent cx="5943600" cy="3606800"/>
@@ -1663,7 +1647,7 @@
                     <pic:cNvPicPr/>
                   </pic:nvPicPr>
                   <pic:blipFill>
-                    <a:blip r:embed="rId10">
+                    <a:blip r:embed="rId9">
                       <a:extLst>
                         <a:ext uri="{28A0092B-C50C-407E-A947-70E740481C1C}">
                           <a14:useLocalDpi xmlns:a14="http://schemas.microsoft.com/office/drawing/2010/main" val="0"/>
@@ -2533,7 +2517,7 @@
 </file>
 
 <file path=customXml/itemProps1.xml><?xml version="1.0" encoding="utf-8"?>
-<ds:datastoreItem xmlns:ds="http://schemas.openxmlformats.org/officeDocument/2006/customXml" ds:itemID="{850C13D5-69D3-437C-9DAF-7CCB0A09FA65}">
+<ds:datastoreItem xmlns:ds="http://schemas.openxmlformats.org/officeDocument/2006/customXml" ds:itemID="{3C15ABA8-7B38-4165-9B5A-956220DEF869}">
   <ds:schemaRefs>
     <ds:schemaRef ds:uri="http://schemas.openxmlformats.org/officeDocument/2006/bibliography"/>
   </ds:schemaRefs>

--- a/docs/team03_p01_GampaManichandra.docx
+++ b/docs/team03_p01_GampaManichandra.docx
@@ -119,8 +119,6 @@
         </w:rPr>
         <w:t>Project documentation and presentation.</w:t>
       </w:r>
-      <w:bookmarkStart w:id="0" w:name="_GoBack"/>
-      <w:bookmarkEnd w:id="0"/>
     </w:p>
     <w:p>
       <w:pPr>
@@ -1267,6 +1265,54 @@
           <w:szCs w:val="28"/>
         </w:rPr>
       </w:pPr>
+      <w:r>
+        <w:rPr>
+          <w:rFonts w:ascii="Times New Roman" w:hAnsi="Times New Roman" w:cs="Times New Roman"/>
+          <w:b/>
+          <w:sz w:val="28"/>
+          <w:szCs w:val="28"/>
+        </w:rPr>
+        <w:t xml:space="preserve"> ER Diagram:</w:t>
+      </w:r>
+    </w:p>
+    <w:bookmarkStart w:id="0" w:name="_GoBack"/>
+    <w:bookmarkEnd w:id="0"/>
+    <w:p>
+      <w:pPr>
+        <w:rPr>
+          <w:rFonts w:ascii="Times New Roman" w:hAnsi="Times New Roman" w:cs="Times New Roman"/>
+          <w:b/>
+          <w:sz w:val="28"/>
+          <w:szCs w:val="28"/>
+        </w:rPr>
+      </w:pPr>
+      <w:r>
+        <w:object w:dxaOrig="19441" w:dyaOrig="21585">
+          <v:shapetype id="_x0000_t75" coordsize="21600,21600" o:spt="75" o:preferrelative="t" path="m@4@5l@4@11@9@11@9@5xe" filled="f" stroked="f">
+            <v:stroke joinstyle="miter"/>
+            <v:formulas>
+              <v:f eqn="if lineDrawn pixelLineWidth 0"/>
+              <v:f eqn="sum @0 1 0"/>
+              <v:f eqn="sum 0 0 @1"/>
+              <v:f eqn="prod @2 1 2"/>
+              <v:f eqn="prod @3 21600 pixelWidth"/>
+              <v:f eqn="prod @3 21600 pixelHeight"/>
+              <v:f eqn="sum @0 0 1"/>
+              <v:f eqn="prod @6 1 2"/>
+              <v:f eqn="prod @7 21600 pixelWidth"/>
+              <v:f eqn="sum @8 21600 0"/>
+              <v:f eqn="prod @7 21600 pixelHeight"/>
+              <v:f eqn="sum @10 21600 0"/>
+            </v:formulas>
+            <v:path o:extrusionok="f" gradientshapeok="t" o:connecttype="rect"/>
+            <o:lock v:ext="edit" aspectratio="t"/>
+          </v:shapetype>
+          <v:shape id="_x0000_i1025" type="#_x0000_t75" style="width:467.25pt;height:519pt" o:ole="">
+            <v:imagedata r:id="rId6" o:title=""/>
+          </v:shape>
+          <o:OLEObject Type="Embed" ProgID="Visio.Drawing.15" ShapeID="_x0000_i1025" DrawAspect="Content" ObjectID="_1517901555" r:id="rId7"/>
+        </w:object>
+      </w:r>
     </w:p>
     <w:p>
       <w:pPr>
@@ -1336,6 +1382,7 @@
           <w:sz w:val="36"/>
           <w:szCs w:val="36"/>
         </w:rPr>
+        <w:lastRenderedPageBreak/>
         <w:drawing>
           <wp:inline distT="0" distB="0" distL="0" distR="0">
             <wp:extent cx="5943600" cy="5514975"/>
@@ -1352,7 +1399,7 @@
                     <pic:cNvPicPr/>
                   </pic:nvPicPr>
                   <pic:blipFill>
-                    <a:blip r:embed="rId6">
+                    <a:blip r:embed="rId8">
                       <a:extLst>
                         <a:ext uri="{28A0092B-C50C-407E-A947-70E740481C1C}">
                           <a14:useLocalDpi xmlns:a14="http://schemas.microsoft.com/office/drawing/2010/main" val="0"/>
@@ -1454,7 +1501,7 @@
                     <pic:cNvPicPr/>
                   </pic:nvPicPr>
                   <pic:blipFill>
-                    <a:blip r:embed="rId7">
+                    <a:blip r:embed="rId9">
                       <a:extLst>
                         <a:ext uri="{28A0092B-C50C-407E-A947-70E740481C1C}">
                           <a14:useLocalDpi xmlns:a14="http://schemas.microsoft.com/office/drawing/2010/main" val="0"/>
@@ -1554,7 +1601,7 @@
                     <pic:cNvPicPr/>
                   </pic:nvPicPr>
                   <pic:blipFill>
-                    <a:blip r:embed="rId8">
+                    <a:blip r:embed="rId10">
                       <a:extLst>
                         <a:ext uri="{28A0092B-C50C-407E-A947-70E740481C1C}">
                           <a14:useLocalDpi xmlns:a14="http://schemas.microsoft.com/office/drawing/2010/main" val="0"/>
@@ -1647,7 +1694,7 @@
                     <pic:cNvPicPr/>
                   </pic:nvPicPr>
                   <pic:blipFill>
-                    <a:blip r:embed="rId9">
+                    <a:blip r:embed="rId11">
                       <a:extLst>
                         <a:ext uri="{28A0092B-C50C-407E-A947-70E740481C1C}">
                           <a14:useLocalDpi xmlns:a14="http://schemas.microsoft.com/office/drawing/2010/main" val="0"/>
@@ -2517,7 +2564,7 @@
 </file>
 
 <file path=customXml/itemProps1.xml><?xml version="1.0" encoding="utf-8"?>
-<ds:datastoreItem xmlns:ds="http://schemas.openxmlformats.org/officeDocument/2006/customXml" ds:itemID="{3C15ABA8-7B38-4165-9B5A-956220DEF869}">
+<ds:datastoreItem xmlns:ds="http://schemas.openxmlformats.org/officeDocument/2006/customXml" ds:itemID="{3407DAE0-84A6-430B-92CC-8500EB7CCC8F}">
   <ds:schemaRefs>
     <ds:schemaRef ds:uri="http://schemas.openxmlformats.org/officeDocument/2006/bibliography"/>
   </ds:schemaRefs>
